--- a/Adidas.docx
+++ b/Adidas.docx
@@ -2917,7 +2917,6 @@
     </w:tbl>
     <w:p>
       <w:pPr>
-        <w:ind w:left="360"/>
         <w:rPr>
           <w:sz w:val="36"/>
           <w:szCs w:val="36"/>
@@ -2929,84 +2928,732 @@
       <w:pPr>
         <w:ind w:left="360"/>
         <w:rPr>
+          <w:sz w:val="32"/>
+          <w:szCs w:val="32"/>
+          <w:lang w:val="en-US"/>
+        </w:rPr>
+      </w:pPr>
+      <w:r>
+        <w:rPr>
+          <w:sz w:val="32"/>
+          <w:szCs w:val="32"/>
+          <w:lang w:val="en-US"/>
+        </w:rPr>
+        <w:t xml:space="preserve">Answer – </w:t>
+      </w:r>
+    </w:p>
+    <w:p>
+      <w:pPr>
+        <w:ind w:left="360"/>
+        <w:rPr>
+          <w:sz w:val="32"/>
+          <w:szCs w:val="32"/>
+          <w:lang w:val="en-US"/>
+        </w:rPr>
+      </w:pPr>
+    </w:p>
+    <w:p>
+      <w:pPr>
+        <w:ind w:left="360"/>
+        <w:rPr>
+          <w:sz w:val="32"/>
+          <w:szCs w:val="32"/>
+          <w:lang w:val="en-US"/>
+        </w:rPr>
+      </w:pPr>
+      <w:r>
+        <w:rPr>
+          <w:sz w:val="32"/>
+          <w:szCs w:val="32"/>
+          <w:lang w:val="en-US"/>
+        </w:rPr>
+        <w:t xml:space="preserve">My first priority would be </w:t>
+      </w:r>
+      <w:r>
+        <w:rPr>
+          <w:b/>
+          <w:sz w:val="32"/>
+          <w:szCs w:val="32"/>
+          <w:lang w:val="en-US"/>
+        </w:rPr>
+        <w:t>“Checking the function, statement, branch, condition coverage result</w:t>
+      </w:r>
+      <w:r>
+        <w:rPr>
+          <w:sz w:val="32"/>
+          <w:szCs w:val="32"/>
+          <w:lang w:val="en-US"/>
+        </w:rPr>
+        <w:t>”. Basically, test coverage is foremost import thing for any given testing.</w:t>
+      </w:r>
+    </w:p>
+    <w:p>
+      <w:pPr>
+        <w:ind w:left="360"/>
+        <w:rPr>
+          <w:sz w:val="32"/>
+          <w:szCs w:val="32"/>
+          <w:lang w:val="en-US"/>
+        </w:rPr>
+      </w:pPr>
+    </w:p>
+    <w:p>
+      <w:pPr>
+        <w:ind w:left="360"/>
+        <w:rPr>
+          <w:sz w:val="32"/>
+          <w:szCs w:val="32"/>
+          <w:lang w:val="en-US"/>
+        </w:rPr>
+      </w:pPr>
+    </w:p>
+    <w:p>
+      <w:pPr>
+        <w:ind w:left="360"/>
+        <w:rPr>
           <w:sz w:val="36"/>
           <w:szCs w:val="36"/>
           <w:lang w:val="en-US"/>
         </w:rPr>
       </w:pPr>
+      <w:r>
+        <w:rPr>
+          <w:b/>
+          <w:sz w:val="36"/>
+          <w:szCs w:val="36"/>
+          <w:lang w:val="en-US"/>
+        </w:rPr>
+        <w:t>Test case coverage and test result</w:t>
+      </w:r>
+      <w:r>
+        <w:rPr>
+          <w:sz w:val="36"/>
+          <w:szCs w:val="36"/>
+          <w:lang w:val="en-US"/>
+        </w:rPr>
+        <w:t xml:space="preserve"> </w:t>
+      </w:r>
+      <w:r>
+        <w:rPr>
+          <w:sz w:val="36"/>
+          <w:szCs w:val="36"/>
+          <w:lang w:val="en-US"/>
+        </w:rPr>
+        <w:t>–</w:t>
+      </w:r>
+      <w:r>
+        <w:rPr>
+          <w:sz w:val="36"/>
+          <w:szCs w:val="36"/>
+          <w:lang w:val="en-US"/>
+        </w:rPr>
+        <w:t xml:space="preserve"> </w:t>
+      </w:r>
     </w:p>
     <w:p>
       <w:pPr>
         <w:ind w:left="360"/>
         <w:rPr>
-          <w:sz w:val="32"/>
-          <w:szCs w:val="32"/>
-          <w:lang w:val="en-US"/>
-        </w:rPr>
-      </w:pPr>
-      <w:r>
-        <w:rPr>
-          <w:sz w:val="32"/>
-          <w:szCs w:val="32"/>
-          <w:lang w:val="en-US"/>
-        </w:rPr>
-        <w:t xml:space="preserve">Answer – </w:t>
-      </w:r>
-    </w:p>
-    <w:p>
-      <w:pPr>
-        <w:ind w:left="360"/>
-        <w:rPr>
-          <w:sz w:val="32"/>
-          <w:szCs w:val="32"/>
-          <w:lang w:val="en-US"/>
-        </w:rPr>
-      </w:pPr>
-    </w:p>
-    <w:p>
-      <w:pPr>
-        <w:ind w:left="360"/>
-        <w:rPr>
-          <w:sz w:val="32"/>
-          <w:szCs w:val="32"/>
-          <w:lang w:val="en-US"/>
-        </w:rPr>
-      </w:pPr>
-      <w:r>
-        <w:rPr>
-          <w:sz w:val="32"/>
-          <w:szCs w:val="32"/>
-          <w:lang w:val="en-US"/>
-        </w:rPr>
-        <w:t xml:space="preserve">My first priority would be </w:t>
-      </w:r>
-      <w:r>
-        <w:rPr>
-          <w:b/>
-          <w:sz w:val="32"/>
-          <w:szCs w:val="32"/>
-          <w:lang w:val="en-US"/>
-        </w:rPr>
-        <w:t>“Checking the function, statement, branch, condition coverage result</w:t>
-      </w:r>
-      <w:r>
-        <w:rPr>
-          <w:sz w:val="32"/>
-          <w:szCs w:val="32"/>
-          <w:lang w:val="en-US"/>
-        </w:rPr>
-        <w:t xml:space="preserve">”. </w:t>
-      </w:r>
+          <w:sz w:val="36"/>
+          <w:szCs w:val="36"/>
+          <w:lang w:val="en-US"/>
+        </w:rPr>
+      </w:pPr>
+    </w:p>
+    <w:p>
+      <w:pPr>
+        <w:pStyle w:val="ListParagraph"/>
+        <w:numPr>
+          <w:ilvl w:val="0"/>
+          <w:numId w:val="12"/>
+        </w:numPr>
+        <w:rPr>
+          <w:sz w:val="32"/>
+          <w:szCs w:val="32"/>
+          <w:lang w:val="en-US"/>
+        </w:rPr>
+      </w:pPr>
+      <w:r>
+        <w:rPr>
+          <w:sz w:val="32"/>
+          <w:szCs w:val="32"/>
+          <w:lang w:val="en-US"/>
+        </w:rPr>
+        <w:t>Get temperature by City</w:t>
+      </w:r>
+    </w:p>
+    <w:p>
+      <w:pPr>
+        <w:pStyle w:val="ListParagraph"/>
+        <w:numPr>
+          <w:ilvl w:val="1"/>
+          <w:numId w:val="12"/>
+        </w:numPr>
+        <w:rPr>
+          <w:sz w:val="32"/>
+          <w:szCs w:val="32"/>
+          <w:lang w:val="en-US"/>
+        </w:rPr>
+      </w:pPr>
+      <w:r>
+        <w:rPr>
+          <w:sz w:val="32"/>
+          <w:szCs w:val="32"/>
+          <w:lang w:val="en-US"/>
+        </w:rPr>
+        <w:t>Positive case by adding valid city name and validating the response for the country name. Expected response code is set to 200</w:t>
+      </w:r>
+    </w:p>
+    <w:p>
+      <w:pPr>
+        <w:pStyle w:val="ListParagraph"/>
+        <w:numPr>
+          <w:ilvl w:val="1"/>
+          <w:numId w:val="12"/>
+        </w:numPr>
+        <w:rPr>
+          <w:sz w:val="32"/>
+          <w:szCs w:val="32"/>
+          <w:lang w:val="en-US"/>
+        </w:rPr>
+      </w:pPr>
+      <w:r>
+        <w:rPr>
+          <w:sz w:val="32"/>
+          <w:szCs w:val="32"/>
+          <w:lang w:val="en-US"/>
+        </w:rPr>
+        <w:t>Negative case by adding invalid city name.</w:t>
+      </w:r>
+      <w:r>
+        <w:rPr>
+          <w:sz w:val="32"/>
+          <w:szCs w:val="32"/>
+          <w:lang w:val="en-US"/>
+        </w:rPr>
+        <w:t xml:space="preserve"> </w:t>
+      </w:r>
+      <w:r>
+        <w:rPr>
+          <w:sz w:val="32"/>
+          <w:szCs w:val="32"/>
+          <w:lang w:val="en-US"/>
+        </w:rPr>
+        <w:t xml:space="preserve">Expected response code is set to </w:t>
+      </w:r>
+      <w:r>
+        <w:rPr>
+          <w:sz w:val="32"/>
+          <w:szCs w:val="32"/>
+          <w:lang w:val="en-US"/>
+        </w:rPr>
+        <w:t>404 for city name not found.</w:t>
+      </w:r>
+    </w:p>
+    <w:p>
+      <w:pPr>
+        <w:ind w:left="1080"/>
+        <w:rPr>
+          <w:sz w:val="32"/>
+          <w:szCs w:val="32"/>
+          <w:lang w:val="en-US"/>
+        </w:rPr>
+      </w:pPr>
+    </w:p>
+    <w:p>
+      <w:pPr>
+        <w:pStyle w:val="ListParagraph"/>
+        <w:numPr>
+          <w:ilvl w:val="0"/>
+          <w:numId w:val="12"/>
+        </w:numPr>
+        <w:rPr>
+          <w:sz w:val="32"/>
+          <w:szCs w:val="32"/>
+          <w:lang w:val="en-US"/>
+        </w:rPr>
+      </w:pPr>
+      <w:r>
+        <w:rPr>
+          <w:sz w:val="32"/>
+          <w:szCs w:val="32"/>
+          <w:lang w:val="en-US"/>
+        </w:rPr>
+        <w:t>Get temperature by City ID</w:t>
+      </w:r>
+    </w:p>
+    <w:p>
+      <w:pPr>
+        <w:pStyle w:val="ListParagraph"/>
+        <w:numPr>
+          <w:ilvl w:val="1"/>
+          <w:numId w:val="12"/>
+        </w:numPr>
+        <w:rPr>
+          <w:sz w:val="32"/>
+          <w:szCs w:val="32"/>
+          <w:lang w:val="en-US"/>
+        </w:rPr>
+      </w:pPr>
+      <w:r>
+        <w:rPr>
+          <w:sz w:val="32"/>
+          <w:szCs w:val="32"/>
+          <w:lang w:val="en-US"/>
+        </w:rPr>
+        <w:t xml:space="preserve">Positive case by adding valid city </w:t>
+      </w:r>
+      <w:r>
+        <w:rPr>
+          <w:sz w:val="32"/>
+          <w:szCs w:val="32"/>
+          <w:lang w:val="en-US"/>
+        </w:rPr>
+        <w:t xml:space="preserve">ID </w:t>
+      </w:r>
+      <w:r>
+        <w:rPr>
+          <w:sz w:val="32"/>
+          <w:szCs w:val="32"/>
+          <w:lang w:val="en-US"/>
+        </w:rPr>
+        <w:t>and validating the response for the country name. Expected response code is set to 200</w:t>
+      </w:r>
+    </w:p>
+    <w:p>
+      <w:pPr>
+        <w:pStyle w:val="ListParagraph"/>
+        <w:numPr>
+          <w:ilvl w:val="1"/>
+          <w:numId w:val="12"/>
+        </w:numPr>
+        <w:rPr>
+          <w:sz w:val="32"/>
+          <w:szCs w:val="32"/>
+          <w:lang w:val="en-US"/>
+        </w:rPr>
+      </w:pPr>
+      <w:r>
+        <w:rPr>
+          <w:sz w:val="32"/>
+          <w:szCs w:val="32"/>
+          <w:lang w:val="en-US"/>
+        </w:rPr>
+        <w:lastRenderedPageBreak/>
+        <w:t xml:space="preserve">Negative case by adding invalid </w:t>
+      </w:r>
+      <w:r>
+        <w:rPr>
+          <w:sz w:val="32"/>
+          <w:szCs w:val="32"/>
+          <w:lang w:val="en-US"/>
+        </w:rPr>
+        <w:t>city ID</w:t>
+      </w:r>
+      <w:r>
+        <w:rPr>
+          <w:sz w:val="32"/>
+          <w:szCs w:val="32"/>
+          <w:lang w:val="en-US"/>
+        </w:rPr>
+        <w:t>.</w:t>
+      </w:r>
+      <w:r>
+        <w:rPr>
+          <w:sz w:val="32"/>
+          <w:szCs w:val="32"/>
+          <w:lang w:val="en-US"/>
+        </w:rPr>
+        <w:t xml:space="preserve"> </w:t>
+      </w:r>
+      <w:r>
+        <w:rPr>
+          <w:sz w:val="32"/>
+          <w:szCs w:val="32"/>
+          <w:lang w:val="en-US"/>
+        </w:rPr>
+        <w:t xml:space="preserve">Expected response code is set to </w:t>
+      </w:r>
+      <w:r>
+        <w:rPr>
+          <w:sz w:val="32"/>
+          <w:szCs w:val="32"/>
+          <w:lang w:val="en-US"/>
+        </w:rPr>
+        <w:t>404 for city ID not found.</w:t>
+      </w:r>
+    </w:p>
+    <w:p>
+      <w:pPr>
+        <w:pStyle w:val="ListParagraph"/>
+        <w:numPr>
+          <w:ilvl w:val="1"/>
+          <w:numId w:val="12"/>
+        </w:numPr>
+        <w:rPr>
+          <w:sz w:val="32"/>
+          <w:szCs w:val="32"/>
+          <w:lang w:val="en-US"/>
+        </w:rPr>
+      </w:pPr>
+      <w:r>
+        <w:rPr>
+          <w:sz w:val="32"/>
+          <w:szCs w:val="32"/>
+          <w:lang w:val="en-US"/>
+        </w:rPr>
+        <w:t>Negative case by adding invalid city ID and expected result would be set to 400 which results in bad request.</w:t>
+      </w:r>
+    </w:p>
+    <w:p>
+      <w:pPr>
+        <w:pStyle w:val="ListParagraph"/>
+        <w:ind w:left="1440"/>
+        <w:rPr>
+          <w:sz w:val="32"/>
+          <w:szCs w:val="32"/>
+          <w:lang w:val="en-US"/>
+        </w:rPr>
+      </w:pPr>
+    </w:p>
+    <w:p>
+      <w:pPr>
+        <w:pStyle w:val="ListParagraph"/>
+        <w:numPr>
+          <w:ilvl w:val="0"/>
+          <w:numId w:val="12"/>
+        </w:numPr>
+        <w:rPr>
+          <w:sz w:val="32"/>
+          <w:szCs w:val="32"/>
+          <w:lang w:val="en-US"/>
+        </w:rPr>
+      </w:pPr>
+      <w:r>
+        <w:rPr>
+          <w:sz w:val="32"/>
+          <w:szCs w:val="32"/>
+          <w:lang w:val="en-US"/>
+        </w:rPr>
+        <w:t xml:space="preserve">Get temperature by </w:t>
+      </w:r>
+      <w:r>
+        <w:rPr>
+          <w:sz w:val="32"/>
+          <w:szCs w:val="32"/>
+          <w:lang w:val="en-US"/>
+        </w:rPr>
+        <w:t>Zip code</w:t>
+      </w:r>
+    </w:p>
+    <w:p>
+      <w:pPr>
+        <w:pStyle w:val="ListParagraph"/>
+        <w:numPr>
+          <w:ilvl w:val="1"/>
+          <w:numId w:val="12"/>
+        </w:numPr>
+        <w:rPr>
+          <w:sz w:val="32"/>
+          <w:szCs w:val="32"/>
+          <w:lang w:val="en-US"/>
+        </w:rPr>
+      </w:pPr>
+      <w:r>
+        <w:rPr>
+          <w:sz w:val="32"/>
+          <w:szCs w:val="32"/>
+          <w:lang w:val="en-US"/>
+        </w:rPr>
+        <w:t xml:space="preserve">Positive case by adding valid </w:t>
+      </w:r>
+      <w:r>
+        <w:rPr>
+          <w:sz w:val="32"/>
+          <w:szCs w:val="32"/>
+          <w:lang w:val="en-US"/>
+        </w:rPr>
+        <w:t>Zip code</w:t>
+      </w:r>
+      <w:r>
+        <w:rPr>
+          <w:sz w:val="32"/>
+          <w:szCs w:val="32"/>
+          <w:lang w:val="en-US"/>
+        </w:rPr>
+        <w:t xml:space="preserve"> and validating the response for the country name. Expected response code is set to 200</w:t>
+      </w:r>
+    </w:p>
+    <w:p>
+      <w:pPr>
+        <w:pStyle w:val="ListParagraph"/>
+        <w:numPr>
+          <w:ilvl w:val="1"/>
+          <w:numId w:val="12"/>
+        </w:numPr>
+        <w:rPr>
+          <w:sz w:val="32"/>
+          <w:szCs w:val="32"/>
+          <w:lang w:val="en-US"/>
+        </w:rPr>
+      </w:pPr>
+      <w:r>
+        <w:rPr>
+          <w:sz w:val="32"/>
+          <w:szCs w:val="32"/>
+          <w:lang w:val="en-US"/>
+        </w:rPr>
+        <w:t xml:space="preserve">Negative case by adding invalid </w:t>
+      </w:r>
+      <w:r>
+        <w:rPr>
+          <w:sz w:val="32"/>
+          <w:szCs w:val="32"/>
+          <w:lang w:val="en-US"/>
+        </w:rPr>
+        <w:t>Zip code</w:t>
+      </w:r>
+      <w:r>
+        <w:rPr>
+          <w:sz w:val="32"/>
+          <w:szCs w:val="32"/>
+          <w:lang w:val="en-US"/>
+        </w:rPr>
+        <w:t>.</w:t>
+      </w:r>
+      <w:r>
+        <w:rPr>
+          <w:sz w:val="32"/>
+          <w:szCs w:val="32"/>
+          <w:lang w:val="en-US"/>
+        </w:rPr>
+        <w:t xml:space="preserve"> </w:t>
+      </w:r>
+      <w:r>
+        <w:rPr>
+          <w:sz w:val="32"/>
+          <w:szCs w:val="32"/>
+          <w:lang w:val="en-US"/>
+        </w:rPr>
+        <w:t>Expected response code is set to 404 for city name not found.</w:t>
+      </w:r>
+    </w:p>
+    <w:p>
+      <w:pPr>
+        <w:pStyle w:val="ListParagraph"/>
+        <w:ind w:left="1440"/>
+        <w:rPr>
+          <w:sz w:val="32"/>
+          <w:szCs w:val="32"/>
+          <w:lang w:val="en-US"/>
+        </w:rPr>
+      </w:pPr>
+    </w:p>
+    <w:p>
+      <w:pPr>
+        <w:pStyle w:val="ListParagraph"/>
+        <w:numPr>
+          <w:ilvl w:val="0"/>
+          <w:numId w:val="12"/>
+        </w:numPr>
+        <w:rPr>
+          <w:sz w:val="32"/>
+          <w:szCs w:val="32"/>
+          <w:lang w:val="en-US"/>
+        </w:rPr>
+      </w:pPr>
+      <w:r>
+        <w:rPr>
+          <w:sz w:val="32"/>
+          <w:szCs w:val="32"/>
+          <w:lang w:val="en-US"/>
+        </w:rPr>
+        <w:t xml:space="preserve">Get temperature by </w:t>
+      </w:r>
+      <w:r>
+        <w:rPr>
+          <w:sz w:val="32"/>
+          <w:szCs w:val="32"/>
+          <w:lang w:val="en-US"/>
+        </w:rPr>
+        <w:t>Lat-Lon</w:t>
+      </w:r>
+    </w:p>
+    <w:p>
+      <w:pPr>
+        <w:pStyle w:val="ListParagraph"/>
+        <w:numPr>
+          <w:ilvl w:val="1"/>
+          <w:numId w:val="12"/>
+        </w:numPr>
+        <w:rPr>
+          <w:sz w:val="32"/>
+          <w:szCs w:val="32"/>
+          <w:lang w:val="en-US"/>
+        </w:rPr>
+      </w:pPr>
+      <w:r>
+        <w:rPr>
+          <w:sz w:val="32"/>
+          <w:szCs w:val="32"/>
+          <w:lang w:val="en-US"/>
+        </w:rPr>
+        <w:t xml:space="preserve">Positive case by adding valid </w:t>
+      </w:r>
+      <w:proofErr w:type="spellStart"/>
+      <w:r>
+        <w:rPr>
+          <w:sz w:val="32"/>
+          <w:szCs w:val="32"/>
+          <w:lang w:val="en-US"/>
+        </w:rPr>
+        <w:t>lat</w:t>
+      </w:r>
+      <w:proofErr w:type="spellEnd"/>
+      <w:r>
+        <w:rPr>
+          <w:sz w:val="32"/>
+          <w:szCs w:val="32"/>
+          <w:lang w:val="en-US"/>
+        </w:rPr>
+        <w:t>-long</w:t>
+      </w:r>
+      <w:r>
+        <w:rPr>
+          <w:sz w:val="32"/>
+          <w:szCs w:val="32"/>
+          <w:lang w:val="en-US"/>
+        </w:rPr>
+        <w:t xml:space="preserve"> and validating the response for the country name. Expected response code is set to 200</w:t>
+      </w:r>
+    </w:p>
+    <w:p>
+      <w:pPr>
+        <w:pStyle w:val="ListParagraph"/>
+        <w:numPr>
+          <w:ilvl w:val="1"/>
+          <w:numId w:val="12"/>
+        </w:numPr>
+        <w:rPr>
+          <w:sz w:val="32"/>
+          <w:szCs w:val="32"/>
+          <w:lang w:val="en-US"/>
+        </w:rPr>
+      </w:pPr>
+      <w:r>
+        <w:rPr>
+          <w:sz w:val="32"/>
+          <w:szCs w:val="32"/>
+          <w:lang w:val="en-US"/>
+        </w:rPr>
+        <w:t xml:space="preserve">Negative case by adding invalid </w:t>
+      </w:r>
+      <w:proofErr w:type="spellStart"/>
+      <w:r>
+        <w:rPr>
+          <w:sz w:val="32"/>
+          <w:szCs w:val="32"/>
+          <w:lang w:val="en-US"/>
+        </w:rPr>
+        <w:t>lat</w:t>
+      </w:r>
+      <w:proofErr w:type="spellEnd"/>
+      <w:r>
+        <w:rPr>
+          <w:sz w:val="32"/>
+          <w:szCs w:val="32"/>
+          <w:lang w:val="en-US"/>
+        </w:rPr>
+        <w:t>-long</w:t>
+      </w:r>
+      <w:r>
+        <w:rPr>
+          <w:sz w:val="32"/>
+          <w:szCs w:val="32"/>
+          <w:lang w:val="en-US"/>
+        </w:rPr>
+        <w:t>.</w:t>
+      </w:r>
+      <w:r>
+        <w:rPr>
+          <w:sz w:val="32"/>
+          <w:szCs w:val="32"/>
+          <w:lang w:val="en-US"/>
+        </w:rPr>
+        <w:t xml:space="preserve"> </w:t>
+      </w:r>
+      <w:r>
+        <w:rPr>
+          <w:sz w:val="32"/>
+          <w:szCs w:val="32"/>
+          <w:lang w:val="en-US"/>
+        </w:rPr>
+        <w:t xml:space="preserve">Expected response code is set to </w:t>
+      </w:r>
+      <w:r>
+        <w:rPr>
+          <w:sz w:val="32"/>
+          <w:szCs w:val="32"/>
+          <w:lang w:val="en-US"/>
+        </w:rPr>
+        <w:t>400</w:t>
+      </w:r>
+      <w:r>
+        <w:rPr>
+          <w:sz w:val="32"/>
+          <w:szCs w:val="32"/>
+          <w:lang w:val="en-US"/>
+        </w:rPr>
+        <w:t xml:space="preserve"> for </w:t>
+      </w:r>
+      <w:r>
+        <w:rPr>
+          <w:sz w:val="32"/>
+          <w:szCs w:val="32"/>
+          <w:lang w:val="en-US"/>
+        </w:rPr>
+        <w:t>which results in bad request</w:t>
+      </w:r>
+      <w:r>
+        <w:rPr>
+          <w:sz w:val="32"/>
+          <w:szCs w:val="32"/>
+          <w:lang w:val="en-US"/>
+        </w:rPr>
+        <w:t>.</w:t>
+      </w:r>
+    </w:p>
+    <w:p>
+      <w:pPr>
+        <w:pStyle w:val="ListParagraph"/>
+        <w:rPr>
+          <w:sz w:val="32"/>
+          <w:szCs w:val="32"/>
+          <w:lang w:val="en-US"/>
+        </w:rPr>
+      </w:pPr>
+    </w:p>
+    <w:p>
+      <w:pPr>
+        <w:rPr>
+          <w:sz w:val="32"/>
+          <w:szCs w:val="32"/>
+          <w:lang w:val="en-US"/>
+        </w:rPr>
+      </w:pPr>
+    </w:p>
+    <w:p>
+      <w:pPr>
+        <w:pStyle w:val="ListParagraph"/>
+        <w:ind w:left="1440"/>
+        <w:rPr>
+          <w:sz w:val="32"/>
+          <w:szCs w:val="32"/>
+          <w:lang w:val="en-US"/>
+        </w:rPr>
+      </w:pPr>
       <w:bookmarkStart w:id="0" w:name="_GoBack"/>
       <w:bookmarkEnd w:id="0"/>
-      <w:r>
-        <w:rPr>
-          <w:sz w:val="32"/>
-          <w:szCs w:val="32"/>
-          <w:lang w:val="en-US"/>
-        </w:rPr>
-        <w:t>Basically, test coverage is foremost import thing for any given testing.</w:t>
-      </w:r>
     </w:p>
     <w:p>
       <w:pPr>
@@ -3525,6 +4172,95 @@
     </w:lvl>
   </w:abstractNum>
   <w:abstractNum w:abstractNumId="5" w15:restartNumberingAfterBreak="0">
+    <w:nsid w:val="3B904B56"/>
+    <w:multiLevelType w:val="hybridMultilevel"/>
+    <w:tmpl w:val="C3D41E30"/>
+    <w:lvl w:ilvl="0" w:tplc="0409000F">
+      <w:start w:val="1"/>
+      <w:numFmt w:val="decimal"/>
+      <w:lvlText w:val="%1."/>
+      <w:lvlJc w:val="left"/>
+      <w:pPr>
+        <w:ind w:left="720" w:hanging="360"/>
+      </w:pPr>
+      <w:rPr>
+        <w:rFonts w:hint="default"/>
+      </w:rPr>
+    </w:lvl>
+    <w:lvl w:ilvl="1" w:tplc="04090019">
+      <w:start w:val="1"/>
+      <w:numFmt w:val="lowerLetter"/>
+      <w:lvlText w:val="%2."/>
+      <w:lvlJc w:val="left"/>
+      <w:pPr>
+        <w:ind w:left="1440" w:hanging="360"/>
+      </w:pPr>
+    </w:lvl>
+    <w:lvl w:ilvl="2" w:tplc="0409001B" w:tentative="1">
+      <w:start w:val="1"/>
+      <w:numFmt w:val="lowerRoman"/>
+      <w:lvlText w:val="%3."/>
+      <w:lvlJc w:val="right"/>
+      <w:pPr>
+        <w:ind w:left="2160" w:hanging="180"/>
+      </w:pPr>
+    </w:lvl>
+    <w:lvl w:ilvl="3" w:tplc="0409000F" w:tentative="1">
+      <w:start w:val="1"/>
+      <w:numFmt w:val="decimal"/>
+      <w:lvlText w:val="%4."/>
+      <w:lvlJc w:val="left"/>
+      <w:pPr>
+        <w:ind w:left="2880" w:hanging="360"/>
+      </w:pPr>
+    </w:lvl>
+    <w:lvl w:ilvl="4" w:tplc="04090019" w:tentative="1">
+      <w:start w:val="1"/>
+      <w:numFmt w:val="lowerLetter"/>
+      <w:lvlText w:val="%5."/>
+      <w:lvlJc w:val="left"/>
+      <w:pPr>
+        <w:ind w:left="3600" w:hanging="360"/>
+      </w:pPr>
+    </w:lvl>
+    <w:lvl w:ilvl="5" w:tplc="0409001B" w:tentative="1">
+      <w:start w:val="1"/>
+      <w:numFmt w:val="lowerRoman"/>
+      <w:lvlText w:val="%6."/>
+      <w:lvlJc w:val="right"/>
+      <w:pPr>
+        <w:ind w:left="4320" w:hanging="180"/>
+      </w:pPr>
+    </w:lvl>
+    <w:lvl w:ilvl="6" w:tplc="0409000F" w:tentative="1">
+      <w:start w:val="1"/>
+      <w:numFmt w:val="decimal"/>
+      <w:lvlText w:val="%7."/>
+      <w:lvlJc w:val="left"/>
+      <w:pPr>
+        <w:ind w:left="5040" w:hanging="360"/>
+      </w:pPr>
+    </w:lvl>
+    <w:lvl w:ilvl="7" w:tplc="04090019" w:tentative="1">
+      <w:start w:val="1"/>
+      <w:numFmt w:val="lowerLetter"/>
+      <w:lvlText w:val="%8."/>
+      <w:lvlJc w:val="left"/>
+      <w:pPr>
+        <w:ind w:left="5760" w:hanging="360"/>
+      </w:pPr>
+    </w:lvl>
+    <w:lvl w:ilvl="8" w:tplc="0409001B" w:tentative="1">
+      <w:start w:val="1"/>
+      <w:numFmt w:val="lowerRoman"/>
+      <w:lvlText w:val="%9."/>
+      <w:lvlJc w:val="right"/>
+      <w:pPr>
+        <w:ind w:left="6480" w:hanging="180"/>
+      </w:pPr>
+    </w:lvl>
+  </w:abstractNum>
+  <w:abstractNum w:abstractNumId="6" w15:restartNumberingAfterBreak="0">
     <w:nsid w:val="40E14111"/>
     <w:multiLevelType w:val="hybridMultilevel"/>
     <w:tmpl w:val="B49A0E2E"/>
@@ -3610,7 +4346,7 @@
       </w:pPr>
     </w:lvl>
   </w:abstractNum>
-  <w:abstractNum w:abstractNumId="6" w15:restartNumberingAfterBreak="0">
+  <w:abstractNum w:abstractNumId="7" w15:restartNumberingAfterBreak="0">
     <w:nsid w:val="51F0244B"/>
     <w:multiLevelType w:val="hybridMultilevel"/>
     <w:tmpl w:val="1CC4D75E"/>
@@ -3723,7 +4459,7 @@
       </w:rPr>
     </w:lvl>
   </w:abstractNum>
-  <w:abstractNum w:abstractNumId="7" w15:restartNumberingAfterBreak="0">
+  <w:abstractNum w:abstractNumId="8" w15:restartNumberingAfterBreak="0">
     <w:nsid w:val="5B5101CD"/>
     <w:multiLevelType w:val="hybridMultilevel"/>
     <w:tmpl w:val="7E3083D8"/>
@@ -3809,7 +4545,7 @@
       </w:pPr>
     </w:lvl>
   </w:abstractNum>
-  <w:abstractNum w:abstractNumId="8" w15:restartNumberingAfterBreak="0">
+  <w:abstractNum w:abstractNumId="9" w15:restartNumberingAfterBreak="0">
     <w:nsid w:val="5CE75E97"/>
     <w:multiLevelType w:val="hybridMultilevel"/>
     <w:tmpl w:val="0396E5FE"/>
@@ -3922,7 +4658,7 @@
       </w:rPr>
     </w:lvl>
   </w:abstractNum>
-  <w:abstractNum w:abstractNumId="9" w15:restartNumberingAfterBreak="0">
+  <w:abstractNum w:abstractNumId="10" w15:restartNumberingAfterBreak="0">
     <w:nsid w:val="61C749EF"/>
     <w:multiLevelType w:val="hybridMultilevel"/>
     <w:tmpl w:val="3294E7A6"/>
@@ -4035,7 +4771,7 @@
       </w:rPr>
     </w:lvl>
   </w:abstractNum>
-  <w:abstractNum w:abstractNumId="10" w15:restartNumberingAfterBreak="0">
+  <w:abstractNum w:abstractNumId="11" w15:restartNumberingAfterBreak="0">
     <w:nsid w:val="6B33640D"/>
     <w:multiLevelType w:val="hybridMultilevel"/>
     <w:tmpl w:val="42BA437C"/>
@@ -4152,16 +4888,16 @@
     <w:abstractNumId w:val="3"/>
   </w:num>
   <w:num w:numId="2">
+    <w:abstractNumId w:val="8"/>
+  </w:num>
+  <w:num w:numId="3">
+    <w:abstractNumId w:val="10"/>
+  </w:num>
+  <w:num w:numId="4">
     <w:abstractNumId w:val="7"/>
   </w:num>
-  <w:num w:numId="3">
+  <w:num w:numId="5">
     <w:abstractNumId w:val="9"/>
-  </w:num>
-  <w:num w:numId="4">
-    <w:abstractNumId w:val="6"/>
-  </w:num>
-  <w:num w:numId="5">
-    <w:abstractNumId w:val="8"/>
   </w:num>
   <w:num w:numId="6">
     <w:abstractNumId w:val="4"/>
@@ -4170,16 +4906,19 @@
     <w:abstractNumId w:val="2"/>
   </w:num>
   <w:num w:numId="8">
-    <w:abstractNumId w:val="10"/>
+    <w:abstractNumId w:val="11"/>
   </w:num>
   <w:num w:numId="9">
     <w:abstractNumId w:val="0"/>
   </w:num>
   <w:num w:numId="10">
-    <w:abstractNumId w:val="5"/>
+    <w:abstractNumId w:val="6"/>
   </w:num>
   <w:num w:numId="11">
     <w:abstractNumId w:val="1"/>
+  </w:num>
+  <w:num w:numId="12">
+    <w:abstractNumId w:val="5"/>
   </w:num>
 </w:numbering>
 </file>
